--- a/Documents/InstallationGuid.docx
+++ b/Documents/InstallationGuid.docx
@@ -13,28 +13,18 @@
         <w:rPr>
           <w:b/>
         </w:rPr>
-        <w:t xml:space="preserve">Package Installation </w:t>
-      </w:r>
-      <w:proofErr w:type="spellStart"/>
+        <w:t>Package Installation guid</w:t>
+      </w:r>
       <w:r>
         <w:rPr>
           <w:b/>
         </w:rPr>
-        <w:t>guid</w:t>
-      </w:r>
-      <w:proofErr w:type="spellEnd"/>
-    </w:p>
-    <w:p>
-      <w:r>
-        <w:t xml:space="preserve">1. Select the "Manage Package" in </w:t>
-      </w:r>
-      <w:proofErr w:type="spellStart"/>
-      <w:r>
-        <w:t>Uipath</w:t>
-      </w:r>
-      <w:proofErr w:type="spellEnd"/>
-      <w:r>
-        <w:t xml:space="preserve"> Studio</w:t>
+        <w:t>e</w:t>
+      </w:r>
+    </w:p>
+    <w:p>
+      <w:r>
+        <w:t>1. Select the "Manage Package" in Uipath Studio</w:t>
       </w:r>
     </w:p>
     <w:p>
